--- a/III ütem/Várad_058/LSC fejlécek/területszámítás.docx
+++ b/III ütem/Várad_058/LSC fejlécek/területszámítás.docx
@@ -365,8 +365,6 @@
         </w:rPr>
         <w:t>278</w:t>
       </w:r>
-      <w:bookmarkStart w:id="0" w:name="_GoBack"/>
-      <w:bookmarkEnd w:id="0"/>
       <w:r>
         <w:rPr>
           <w:rFonts w:ascii="Arial" w:hAnsi="Arial"/>
@@ -697,8 +695,17 @@
           <w:b/>
           <w:sz w:val="24"/>
         </w:rPr>
-        <w:t>15</w:t>
-      </w:r>
+        <w:t>1</w:t>
+      </w:r>
+      <w:r>
+        <w:rPr>
+          <w:b/>
+          <w:sz w:val="24"/>
+        </w:rPr>
+        <w:t>7</w:t>
+      </w:r>
+      <w:bookmarkStart w:id="0" w:name="_GoBack"/>
+      <w:bookmarkEnd w:id="0"/>
       <w:r>
         <w:rPr>
           <w:b/>
